--- a/Question 1.docx
+++ b/Question 1.docx
@@ -91,7 +91,25 @@
           <w:sz w:val="28"/>
           <w:szCs w:val="28"/>
         </w:rPr>
-        <w:t>Ans:</w:t>
+        <w:t>Ans</w:t>
+      </w:r>
+      <w:r>
+        <w:rPr>
+          <w:b/>
+          <w:bCs/>
+          <w:sz w:val="28"/>
+          <w:szCs w:val="28"/>
+        </w:rPr>
+        <w:t>wer</w:t>
+      </w:r>
+      <w:r>
+        <w:rPr>
+          <w:b/>
+          <w:bCs/>
+          <w:sz w:val="28"/>
+          <w:szCs w:val="28"/>
+        </w:rPr>
+        <w:t>:</w:t>
       </w:r>
     </w:p>
     <w:p>
@@ -235,27 +253,7 @@
           <w:sz w:val="21"/>
           <w:szCs w:val="21"/>
         </w:rPr>
-        <w:t>"</w:t>
-      </w:r>
-      <w:proofErr w:type="spellStart"/>
-      <w:r>
-        <w:rPr>
-          <w:rFonts w:ascii="Consolas" w:eastAsia="Times New Roman" w:hAnsi="Consolas" w:cs="Times New Roman"/>
-          <w:color w:val="CE9178"/>
-          <w:sz w:val="21"/>
-          <w:szCs w:val="21"/>
-        </w:rPr>
-        <w:t>en</w:t>
-      </w:r>
-      <w:proofErr w:type="spellEnd"/>
-      <w:r>
-        <w:rPr>
-          <w:rFonts w:ascii="Consolas" w:eastAsia="Times New Roman" w:hAnsi="Consolas" w:cs="Times New Roman"/>
-          <w:color w:val="CE9178"/>
-          <w:sz w:val="21"/>
-          <w:szCs w:val="21"/>
-        </w:rPr>
-        <w:t>"</w:t>
+        <w:t>"en"</w:t>
       </w:r>
       <w:r>
         <w:rPr>
@@ -444,19 +442,8 @@
           <w:sz w:val="21"/>
           <w:szCs w:val="21"/>
         </w:rPr>
-        <w:t>http-</w:t>
-      </w:r>
-      <w:proofErr w:type="spellStart"/>
-      <w:r>
-        <w:rPr>
-          <w:rFonts w:ascii="Consolas" w:eastAsia="Times New Roman" w:hAnsi="Consolas" w:cs="Times New Roman"/>
-          <w:color w:val="9CDCFE"/>
-          <w:sz w:val="21"/>
-          <w:szCs w:val="21"/>
-        </w:rPr>
-        <w:t>equiv</w:t>
-      </w:r>
-      <w:proofErr w:type="spellEnd"/>
+        <w:t>http-equiv</w:t>
+      </w:r>
       <w:r>
         <w:rPr>
           <w:rFonts w:ascii="Consolas" w:eastAsia="Times New Roman" w:hAnsi="Consolas" w:cs="Times New Roman"/>
@@ -695,27 +682,7 @@
           <w:sz w:val="21"/>
           <w:szCs w:val="21"/>
         </w:rPr>
-        <w:t xml:space="preserve">Check Number is </w:t>
-      </w:r>
-      <w:proofErr w:type="gramStart"/>
-      <w:r>
-        <w:rPr>
-          <w:rFonts w:ascii="Consolas" w:eastAsia="Times New Roman" w:hAnsi="Consolas" w:cs="Times New Roman"/>
-          <w:color w:val="D4D4D4"/>
-          <w:sz w:val="21"/>
-          <w:szCs w:val="21"/>
-        </w:rPr>
-        <w:t>Positive ,</w:t>
-      </w:r>
-      <w:proofErr w:type="gramEnd"/>
-      <w:r>
-        <w:rPr>
-          <w:rFonts w:ascii="Consolas" w:eastAsia="Times New Roman" w:hAnsi="Consolas" w:cs="Times New Roman"/>
-          <w:color w:val="D4D4D4"/>
-          <w:sz w:val="21"/>
-          <w:szCs w:val="21"/>
-        </w:rPr>
-        <w:t xml:space="preserve"> Negative and Zero</w:t>
+        <w:t>Check Number is Positive , Negative and Zero</w:t>
       </w:r>
       <w:r>
         <w:rPr>
@@ -1053,7 +1020,6 @@
         </w:rPr>
         <w:t>"</w:t>
       </w:r>
-      <w:proofErr w:type="gramStart"/>
       <w:r>
         <w:rPr>
           <w:rFonts w:ascii="Consolas" w:eastAsia="Times New Roman" w:hAnsi="Consolas" w:cs="Times New Roman"/>
@@ -1070,17 +1036,7 @@
           <w:sz w:val="21"/>
           <w:szCs w:val="21"/>
         </w:rPr>
-        <w:t>(</w:t>
-      </w:r>
-      <w:proofErr w:type="gramEnd"/>
-      <w:r>
-        <w:rPr>
-          <w:rFonts w:ascii="Consolas" w:eastAsia="Times New Roman" w:hAnsi="Consolas" w:cs="Times New Roman"/>
-          <w:color w:val="CE9178"/>
-          <w:sz w:val="21"/>
-          <w:szCs w:val="21"/>
-        </w:rPr>
-        <w:t>)"</w:t>
+        <w:t>()"</w:t>
       </w:r>
       <w:r>
         <w:rPr>
@@ -1399,7 +1355,6 @@
         </w:rPr>
         <w:t xml:space="preserve"> </w:t>
       </w:r>
-      <w:proofErr w:type="gramStart"/>
       <w:r>
         <w:rPr>
           <w:rFonts w:ascii="Consolas" w:eastAsia="Times New Roman" w:hAnsi="Consolas" w:cs="Times New Roman"/>
@@ -1416,17 +1371,7 @@
           <w:sz w:val="21"/>
           <w:szCs w:val="21"/>
         </w:rPr>
-        <w:t>(</w:t>
-      </w:r>
-      <w:proofErr w:type="gramEnd"/>
-      <w:r>
-        <w:rPr>
-          <w:rFonts w:ascii="Consolas" w:eastAsia="Times New Roman" w:hAnsi="Consolas" w:cs="Times New Roman"/>
-          <w:color w:val="D4D4D4"/>
-          <w:sz w:val="21"/>
-          <w:szCs w:val="21"/>
-        </w:rPr>
-        <w:t>) {</w:t>
+        <w:t>() {</w:t>
       </w:r>
     </w:p>
     <w:p>
@@ -1485,8 +1430,6 @@
         </w:rPr>
         <w:t xml:space="preserve"> = </w:t>
       </w:r>
-      <w:proofErr w:type="spellStart"/>
-      <w:proofErr w:type="gramStart"/>
       <w:r>
         <w:rPr>
           <w:rFonts w:ascii="Consolas" w:eastAsia="Times New Roman" w:hAnsi="Consolas" w:cs="Times New Roman"/>
@@ -1514,8 +1457,6 @@
         </w:rPr>
         <w:t>getElementById</w:t>
       </w:r>
-      <w:proofErr w:type="spellEnd"/>
-      <w:proofErr w:type="gramEnd"/>
       <w:r>
         <w:rPr>
           <w:rFonts w:ascii="Consolas" w:eastAsia="Times New Roman" w:hAnsi="Consolas" w:cs="Times New Roman"/>
@@ -2131,8 +2072,6 @@
         </w:rPr>
         <w:t xml:space="preserve">  </w:t>
       </w:r>
-      <w:proofErr w:type="spellStart"/>
-      <w:proofErr w:type="gramStart"/>
       <w:r>
         <w:rPr>
           <w:rFonts w:ascii="Consolas" w:eastAsia="Times New Roman" w:hAnsi="Consolas" w:cs="Times New Roman"/>
@@ -2160,8 +2099,6 @@
         </w:rPr>
         <w:t>getElementById</w:t>
       </w:r>
-      <w:proofErr w:type="spellEnd"/>
-      <w:proofErr w:type="gramEnd"/>
       <w:r>
         <w:rPr>
           <w:rFonts w:ascii="Consolas" w:eastAsia="Times New Roman" w:hAnsi="Consolas" w:cs="Times New Roman"/>
@@ -2189,7 +2126,6 @@
         </w:rPr>
         <w:t>).</w:t>
       </w:r>
-      <w:proofErr w:type="spellStart"/>
       <w:r>
         <w:rPr>
           <w:rFonts w:ascii="Consolas" w:eastAsia="Times New Roman" w:hAnsi="Consolas" w:cs="Times New Roman"/>
@@ -2199,7 +2135,6 @@
         </w:rPr>
         <w:t>innerText</w:t>
       </w:r>
-      <w:proofErr w:type="spellEnd"/>
       <w:r>
         <w:rPr>
           <w:rFonts w:ascii="Consolas" w:eastAsia="Times New Roman" w:hAnsi="Consolas" w:cs="Times New Roman"/>
